--- a/法令ファイル/特定研究成果活用支援事業計画の認定等に関する省令/特定研究成果活用支援事業計画の認定等に関する省令（平成二十六年文部科学省・経済産業省令第二号）.docx
+++ b/法令ファイル/特定研究成果活用支援事業計画の認定等に関する省令/特定研究成果活用支援事業計画の認定等に関する省令（平成二十六年文部科学省・経済産業省令第二号）.docx
@@ -57,36 +57,32 @@
     </w:p>
     <w:p>
       <w:pPr>
-        <w:pStyle w:val="Heading6"/>
+        <w:pStyle w:val="ListBullet"/>
         <w:ind w:left="880"/>
       </w:pPr>
       <w:r>
         <w:t>一</w:t>
+        <w:br/>
+        <w:t>申請者が法人である場合（申請者が特定研究成果活用支援事業を実施する法人を設立しようとする者である場合を含む。）</w:t>
+        <w:br/>
+        <w:br/>
+        <w:br/>
+        <w:t>次に掲げる書類</w:t>
       </w:r>
     </w:p>
     <w:p>
       <w:pPr>
-        <w:ind w:left="880"/>
-      </w:pPr>
-      <w:r>
-        <w:t>申請者が法人である場合（申請者が特定研究成果活用支援事業を実施する法人を設立しようとする者である場合を含む。）</w:t>
-      </w:r>
-    </w:p>
-    <w:p>
-      <w:pPr>
-        <w:pStyle w:val="Heading6"/>
+        <w:pStyle w:val="ListBullet"/>
         <w:ind w:left="880"/>
       </w:pPr>
       <w:r>
         <w:t>二</w:t>
-      </w:r>
-    </w:p>
-    <w:p>
-      <w:pPr>
-        <w:ind w:left="880"/>
-      </w:pPr>
-      <w:r>
+        <w:br/>
         <w:t>申請者が投資事業有限責任組合である場合（申請者が特定研究成果活用支援事業を実施する投資事業有限責任組合を投資事業有限責任組合契約に関する法律（平成十年法律第九十号）第三条第一項に規定する投資事業有限責任組合契約によって成立させようとする者（ロ及びルにおいて「組合成立予定者」という。）である場合を含む。）</w:t>
+        <w:br/>
+        <w:br/>
+        <w:br/>
+        <w:t>次に掲げる書類</w:t>
       </w:r>
     </w:p>
     <w:p>
@@ -117,6 +113,8 @@
     <w:p>
       <w:r>
         <w:t>主務大臣は、法第十九条第一項の規定により特定研究成果活用支援事業計画の提出を受けた場合において、速やかに同条第三項の定めに照らしてその内容を審査し、当該特定研究成果活用支援事業計画の認定をするときは、その提出を受けた日から原則として一月以内に、当該認定に係る申請書の正本に次のように記載し、これに記名押印し、これを認定書として申請者に交付するものとする。</w:t>
+        <w:br/>
+        <w:t>「産業競争力強化法第１９条第１項の規定に基づき同法第２条第７項に規定する特定研究成果活用支援事業を実施する者として認定する。」</w:t>
       </w:r>
     </w:p>
     <w:p>
@@ -164,6 +162,8 @@
     <w:p>
       <w:r>
         <w:t>認定特定研究成果活用支援事業計画の趣旨の変更を伴わない軽微な変更は、法第二十条第一項の変更の認定を要しないものとする。</w:t>
+        <w:br/>
+        <w:t>この場合において、当該軽微な変更を行った認定特定研究成果活用支援事業者は、速やかに、様式第四によりその旨を主務大臣に届け出なければならない。</w:t>
       </w:r>
     </w:p>
     <w:p>
@@ -232,6 +232,8 @@
       </w:pPr>
       <w:r>
         <w:t>主務大臣は、第二項の変更の認定の申請に係る特定研究成果活用支援事業計画の提出を受けた場合において、速やかに法第十九条第三項の定めに照らしてその内容を審査し、当該特定研究成果活用支援事業計画の変更の認定をするときは、その提出を受けた日から原則として一月以内に、当該変更の認定に係る申請書の正本に次のように記載し、これに記名押印し、これを認定書として当該認定特定研究成果活用支援事業者に交付するものとする。</w:t>
+        <w:br/>
+        <w:t>「産業競争力強化法第２０条第１項の規定に基づき認定する。」</w:t>
       </w:r>
     </w:p>
     <w:p>
@@ -343,36 +345,32 @@
     </w:p>
     <w:p>
       <w:pPr>
-        <w:pStyle w:val="Heading6"/>
+        <w:pStyle w:val="ListBullet"/>
         <w:ind w:left="880"/>
       </w:pPr>
       <w:r>
         <w:t>一</w:t>
+        <w:br/>
+        <w:t>認定特定研究成果活用支援事業者が法人である場合</w:t>
+        <w:br/>
+        <w:br/>
+        <w:br/>
+        <w:t>次に掲げる書類</w:t>
       </w:r>
     </w:p>
     <w:p>
       <w:pPr>
-        <w:ind w:left="880"/>
-      </w:pPr>
-      <w:r>
-        <w:t>認定特定研究成果活用支援事業者が法人である場合</w:t>
-      </w:r>
-    </w:p>
-    <w:p>
-      <w:pPr>
-        <w:pStyle w:val="Heading6"/>
+        <w:pStyle w:val="ListBullet"/>
         <w:ind w:left="880"/>
       </w:pPr>
       <w:r>
         <w:t>二</w:t>
-      </w:r>
-    </w:p>
-    <w:p>
-      <w:pPr>
-        <w:ind w:left="880"/>
-      </w:pPr>
-      <w:r>
+        <w:br/>
         <w:t>認定特定研究成果活用支援事業者が投資事業有限責任組合である場合</w:t>
+        <w:br/>
+        <w:br/>
+        <w:br/>
+        <w:t>次に掲げる書類</w:t>
       </w:r>
     </w:p>
     <w:p>
@@ -403,7 +401,7 @@
         <w:pStyle w:val="Heading1"/>
       </w:pPr>
       <w:r>
-        <w:t>附　則（平成三〇年七月六日文部科学省・経済産業省令第二号）</w:t>
+        <w:t>附則（平成三〇年七月六日文部科学省・経済産業省令第二号）</w:t>
       </w:r>
     </w:p>
     <w:p>
@@ -431,7 +429,7 @@
     </w:pPr>
     <w:r>
       <w:tab/>
-      <w:t>WeGov v0.1 - FTS141</w:t>
+      <w:t>WeGov v0.2 - FTS141</w:t>
     </w:r>
   </w:p>
 </w:ftr>
